--- a/需求评审checkList.docx
+++ b/需求评审checkList.docx
@@ -2,387 +2,1490 @@
 <file path=word/document.xml><?xml version="1.0" encoding="utf-8"?>
 <w:document xmlns:wpc="http://schemas.microsoft.com/office/word/2010/wordprocessingCanvas" xmlns:cx="http://schemas.microsoft.com/office/drawing/2014/chartex" xmlns:mc="http://schemas.openxmlformats.org/markup-compatibility/2006" xmlns:o="urn:schemas-microsoft-com:office:office" xmlns:r="http://schemas.openxmlformats.org/officeDocument/2006/relationships" xmlns:m="http://schemas.openxmlformats.org/officeDocument/2006/math" xmlns:v="urn:schemas-microsoft-com:vml" xmlns:wp14="http://schemas.microsoft.com/office/word/2010/wordprocessingDrawing" xmlns:wp="http://schemas.openxmlformats.org/drawingml/2006/wordprocessingDrawing" xmlns:w10="urn:schemas-microsoft-com:office:word" xmlns:w="http://schemas.openxmlformats.org/wordprocessingml/2006/main" xmlns:w14="http://schemas.microsoft.com/office/word/2010/wordml" xmlns:w15="http://schemas.microsoft.com/office/word/2012/wordml" xmlns:w16se="http://schemas.microsoft.com/office/word/2015/wordml/symex" xmlns:wpg="http://schemas.microsoft.com/office/word/2010/wordprocessingGroup" xmlns:wpi="http://schemas.microsoft.com/office/word/2010/wordprocessingInk" xmlns:wne="http://schemas.microsoft.com/office/word/2006/wordml" xmlns:wps="http://schemas.microsoft.com/office/word/2010/wordprocessingShape" mc:Ignorable="w14 w15 w16se wp14">
   <w:body>
-    <w:p>
-      <w:pPr>
-        <w:pStyle w:val="1"/>
-        <w:jc w:val="center"/>
-      </w:pPr>
-      <w:r>
-        <w:rPr>
-          <w:rFonts w:hint="eastAsia"/>
-        </w:rPr>
-        <w:t>需求评审check list</w:t>
-      </w:r>
-    </w:p>
     <w:tbl>
       <w:tblPr>
-        <w:tblStyle w:val="a7"/>
         <w:tblW w:w="0" w:type="auto"/>
-        <w:tblLook w:val="04A0" w:firstRow="1" w:lastRow="0" w:firstColumn="1" w:lastColumn="0" w:noHBand="0" w:noVBand="1"/>
+        <w:tblBorders>
+          <w:top w:val="single" w:sz="4" w:space="0" w:color="auto"/>
+          <w:left w:val="single" w:sz="4" w:space="0" w:color="auto"/>
+          <w:bottom w:val="single" w:sz="4" w:space="0" w:color="auto"/>
+          <w:right w:val="single" w:sz="4" w:space="0" w:color="auto"/>
+          <w:insideH w:val="single" w:sz="4" w:space="0" w:color="auto"/>
+          <w:insideV w:val="single" w:sz="4" w:space="0" w:color="auto"/>
+        </w:tblBorders>
+        <w:tblLayout w:type="fixed"/>
+        <w:tblLook w:val="0000" w:firstRow="0" w:lastRow="0" w:firstColumn="0" w:lastColumn="0" w:noHBand="0" w:noVBand="0"/>
       </w:tblPr>
       <w:tblGrid>
-        <w:gridCol w:w="2155"/>
-        <w:gridCol w:w="2047"/>
-        <w:gridCol w:w="2047"/>
-        <w:gridCol w:w="2047"/>
+        <w:gridCol w:w="4261"/>
+        <w:gridCol w:w="4261"/>
       </w:tblGrid>
       <w:tr>
         <w:tc>
           <w:tcPr>
-            <w:tcW w:w="2155" w:type="dxa"/>
-          </w:tcPr>
-          <w:p>
-            <w:pPr>
-              <w:rPr>
-                <w:rFonts w:hint="eastAsia"/>
-              </w:rPr>
-            </w:pPr>
-            <w:r>
-              <w:rPr>
-                <w:rFonts w:hint="eastAsia"/>
-              </w:rPr>
-              <w:t>评审项目</w:t>
-            </w:r>
-          </w:p>
-        </w:tc>
-        <w:tc>
-          <w:tcPr>
-            <w:tcW w:w="2047" w:type="dxa"/>
-          </w:tcPr>
-          <w:p>
-            <w:pPr>
-              <w:rPr>
-                <w:rFonts w:hint="eastAsia"/>
-              </w:rPr>
-            </w:pPr>
-            <w:r>
-              <w:rPr>
-                <w:rFonts w:hint="eastAsia"/>
-              </w:rPr>
-              <w:t>有无</w:t>
-            </w:r>
-          </w:p>
-        </w:tc>
-        <w:tc>
-          <w:tcPr>
-            <w:tcW w:w="2047" w:type="dxa"/>
-          </w:tcPr>
-          <w:p>
-            <w:pPr>
-              <w:rPr>
-                <w:rFonts w:hint="eastAsia"/>
-              </w:rPr>
-            </w:pPr>
-            <w:r>
-              <w:rPr>
-                <w:rFonts w:hint="eastAsia"/>
-              </w:rPr>
-              <w:t>修改</w:t>
-            </w:r>
-          </w:p>
-        </w:tc>
-        <w:tc>
-          <w:tcPr>
-            <w:tcW w:w="2047" w:type="dxa"/>
-          </w:tcPr>
-          <w:p>
-            <w:pPr>
-              <w:rPr>
-                <w:rFonts w:hint="eastAsia"/>
-              </w:rPr>
-            </w:pPr>
-            <w:r>
-              <w:rPr>
-                <w:rFonts w:hint="eastAsia"/>
-              </w:rPr>
-              <w:t>修改后</w:t>
-            </w:r>
-          </w:p>
-        </w:tc>
-      </w:tr>
-      <w:tr>
-        <w:tc>
-          <w:tcPr>
-            <w:tcW w:w="2155" w:type="dxa"/>
-          </w:tcPr>
-          <w:p>
-            <w:pPr>
-              <w:rPr>
-                <w:rFonts w:hint="eastAsia"/>
-              </w:rPr>
-            </w:pPr>
-            <w:r>
-              <w:rPr>
-                <w:rFonts w:hint="eastAsia"/>
-              </w:rPr>
-              <w:t>描述中的优先级</w:t>
-            </w:r>
-          </w:p>
-        </w:tc>
-        <w:tc>
-          <w:tcPr>
-            <w:tcW w:w="2047" w:type="dxa"/>
-          </w:tcPr>
-          <w:p>
-            <w:pPr>
-              <w:rPr>
-                <w:rFonts w:hint="eastAsia"/>
-              </w:rPr>
-            </w:pPr>
-            <w:r>
-              <w:rPr>
-                <w:rFonts w:hint="eastAsia"/>
-              </w:rPr>
-              <w:t>N</w:t>
-            </w:r>
-            <w:bookmarkStart w:id="0" w:name="_GoBack"/>
-            <w:bookmarkEnd w:id="0"/>
-          </w:p>
-        </w:tc>
-        <w:tc>
-          <w:tcPr>
-            <w:tcW w:w="2047" w:type="dxa"/>
-          </w:tcPr>
-          <w:p>
-            <w:pPr>
-              <w:rPr>
-                <w:rFonts w:hint="eastAsia"/>
-              </w:rPr>
-            </w:pPr>
-          </w:p>
-        </w:tc>
-        <w:tc>
-          <w:tcPr>
-            <w:tcW w:w="2047" w:type="dxa"/>
-          </w:tcPr>
-          <w:p>
-            <w:pPr>
-              <w:rPr>
-                <w:rFonts w:hint="eastAsia"/>
-              </w:rPr>
-            </w:pPr>
-          </w:p>
-        </w:tc>
-      </w:tr>
-      <w:tr>
-        <w:tc>
-          <w:tcPr>
-            <w:tcW w:w="2155" w:type="dxa"/>
-          </w:tcPr>
-          <w:p>
-            <w:pPr>
-              <w:rPr>
-                <w:rFonts w:hint="eastAsia"/>
-              </w:rPr>
-            </w:pPr>
-            <w:r>
-              <w:rPr>
-                <w:rFonts w:hint="eastAsia"/>
-              </w:rPr>
-              <w:t>缺少Invalid</w:t>
-            </w:r>
-          </w:p>
-        </w:tc>
-        <w:tc>
-          <w:tcPr>
-            <w:tcW w:w="2047" w:type="dxa"/>
-          </w:tcPr>
-          <w:p>
-            <w:pPr>
-              <w:rPr>
-                <w:rFonts w:hint="eastAsia"/>
-              </w:rPr>
-            </w:pPr>
-            <w:r>
-              <w:rPr>
-                <w:rFonts w:hint="eastAsia"/>
-              </w:rPr>
-              <w:t>Y</w:t>
-            </w:r>
-          </w:p>
-        </w:tc>
-        <w:tc>
-          <w:tcPr>
-            <w:tcW w:w="2047" w:type="dxa"/>
-          </w:tcPr>
-          <w:p>
-            <w:pPr>
-              <w:rPr>
-                <w:rFonts w:hint="eastAsia"/>
-              </w:rPr>
-            </w:pPr>
-          </w:p>
-        </w:tc>
-        <w:tc>
-          <w:tcPr>
-            <w:tcW w:w="2047" w:type="dxa"/>
-          </w:tcPr>
-          <w:p>
-            <w:pPr>
-              <w:rPr>
-                <w:rFonts w:hint="eastAsia"/>
-              </w:rPr>
-            </w:pPr>
-          </w:p>
-        </w:tc>
-      </w:tr>
-      <w:tr>
-        <w:tc>
-          <w:tcPr>
-            <w:tcW w:w="2155" w:type="dxa"/>
-          </w:tcPr>
-          <w:p>
-            <w:pPr>
-              <w:rPr>
-                <w:rFonts w:hint="eastAsia"/>
-              </w:rPr>
-            </w:pPr>
-          </w:p>
-        </w:tc>
-        <w:tc>
-          <w:tcPr>
-            <w:tcW w:w="2047" w:type="dxa"/>
-          </w:tcPr>
-          <w:p>
-            <w:pPr>
-              <w:rPr>
-                <w:rFonts w:hint="eastAsia"/>
-              </w:rPr>
-            </w:pPr>
-          </w:p>
-        </w:tc>
-        <w:tc>
-          <w:tcPr>
-            <w:tcW w:w="2047" w:type="dxa"/>
-          </w:tcPr>
-          <w:p>
-            <w:pPr>
-              <w:rPr>
-                <w:rFonts w:hint="eastAsia"/>
-              </w:rPr>
-            </w:pPr>
-          </w:p>
-        </w:tc>
-        <w:tc>
-          <w:tcPr>
-            <w:tcW w:w="2047" w:type="dxa"/>
-          </w:tcPr>
-          <w:p>
-            <w:pPr>
-              <w:rPr>
-                <w:rFonts w:hint="eastAsia"/>
-              </w:rPr>
-            </w:pPr>
-          </w:p>
-        </w:tc>
-      </w:tr>
-      <w:tr>
-        <w:tc>
-          <w:tcPr>
-            <w:tcW w:w="2155" w:type="dxa"/>
-          </w:tcPr>
-          <w:p>
-            <w:pPr>
-              <w:rPr>
-                <w:rFonts w:hint="eastAsia"/>
-              </w:rPr>
-            </w:pPr>
-          </w:p>
-        </w:tc>
-        <w:tc>
-          <w:tcPr>
-            <w:tcW w:w="2047" w:type="dxa"/>
-          </w:tcPr>
-          <w:p>
-            <w:pPr>
-              <w:rPr>
-                <w:rFonts w:hint="eastAsia"/>
-              </w:rPr>
-            </w:pPr>
-          </w:p>
-        </w:tc>
-        <w:tc>
-          <w:tcPr>
-            <w:tcW w:w="2047" w:type="dxa"/>
-          </w:tcPr>
-          <w:p>
-            <w:pPr>
-              <w:rPr>
-                <w:rFonts w:hint="eastAsia"/>
-              </w:rPr>
-            </w:pPr>
-          </w:p>
-        </w:tc>
-        <w:tc>
-          <w:tcPr>
-            <w:tcW w:w="2047" w:type="dxa"/>
-          </w:tcPr>
-          <w:p>
-            <w:pPr>
-              <w:rPr>
-                <w:rFonts w:hint="eastAsia"/>
-              </w:rPr>
-            </w:pPr>
-          </w:p>
-        </w:tc>
-      </w:tr>
-      <w:tr>
-        <w:tc>
-          <w:tcPr>
-            <w:tcW w:w="2155" w:type="dxa"/>
-          </w:tcPr>
-          <w:p>
-            <w:pPr>
-              <w:rPr>
-                <w:rFonts w:hint="eastAsia"/>
-              </w:rPr>
-            </w:pPr>
-          </w:p>
-        </w:tc>
-        <w:tc>
-          <w:tcPr>
-            <w:tcW w:w="2047" w:type="dxa"/>
-          </w:tcPr>
-          <w:p>
-            <w:pPr>
-              <w:rPr>
-                <w:rFonts w:hint="eastAsia"/>
-              </w:rPr>
-            </w:pPr>
-          </w:p>
-        </w:tc>
-        <w:tc>
-          <w:tcPr>
-            <w:tcW w:w="2047" w:type="dxa"/>
-          </w:tcPr>
-          <w:p>
-            <w:pPr>
-              <w:rPr>
-                <w:rFonts w:hint="eastAsia"/>
-              </w:rPr>
-            </w:pPr>
-          </w:p>
-        </w:tc>
-        <w:tc>
-          <w:tcPr>
-            <w:tcW w:w="2047" w:type="dxa"/>
-          </w:tcPr>
-          <w:p>
-            <w:pPr>
-              <w:rPr>
-                <w:rFonts w:hint="eastAsia"/>
-              </w:rPr>
-            </w:pPr>
+            <w:tcW w:w="4261" w:type="dxa"/>
+          </w:tcPr>
+          <w:p>
+            <w:pPr>
+              <w:rPr>
+                <w:b/>
+                <w:bCs/>
+                <w:sz w:val="30"/>
+                <w:szCs w:val="30"/>
+              </w:rPr>
+            </w:pPr>
+            <w:r>
+              <w:rPr>
+                <w:rFonts w:hint="eastAsia"/>
+                <w:b/>
+                <w:bCs/>
+                <w:sz w:val="30"/>
+                <w:szCs w:val="30"/>
+              </w:rPr>
+              <w:t>评审事项</w:t>
+            </w:r>
+          </w:p>
+        </w:tc>
+        <w:tc>
+          <w:tcPr>
+            <w:tcW w:w="4261" w:type="dxa"/>
+          </w:tcPr>
+          <w:p>
+            <w:pPr>
+              <w:rPr>
+                <w:b/>
+                <w:bCs/>
+                <w:sz w:val="30"/>
+                <w:szCs w:val="30"/>
+              </w:rPr>
+            </w:pPr>
+            <w:r>
+              <w:rPr>
+                <w:rFonts w:hint="eastAsia"/>
+                <w:b/>
+                <w:bCs/>
+                <w:sz w:val="30"/>
+                <w:szCs w:val="30"/>
+              </w:rPr>
+              <w:t>评审意见</w:t>
+            </w:r>
+          </w:p>
+        </w:tc>
+      </w:tr>
+      <w:tr>
+        <w:tc>
+          <w:tcPr>
+            <w:tcW w:w="8522" w:type="dxa"/>
+            <w:gridSpan w:val="2"/>
+          </w:tcPr>
+          <w:p>
+            <w:pPr>
+              <w:rPr>
+                <w:b/>
+                <w:bCs/>
+                <w:sz w:val="30"/>
+                <w:szCs w:val="30"/>
+              </w:rPr>
+            </w:pPr>
+            <w:r>
+              <w:rPr>
+                <w:rFonts w:hint="eastAsia"/>
+                <w:b/>
+                <w:bCs/>
+                <w:sz w:val="28"/>
+                <w:szCs w:val="28"/>
+              </w:rPr>
+              <w:t>一、组织和完整性</w:t>
+            </w:r>
+          </w:p>
+        </w:tc>
+      </w:tr>
+      <w:tr>
+        <w:tc>
+          <w:tcPr>
+            <w:tcW w:w="4261" w:type="dxa"/>
+          </w:tcPr>
+          <w:p>
+            <w:pPr>
+              <w:rPr>
+                <w:bCs/>
+                <w:sz w:val="21"/>
+                <w:szCs w:val="21"/>
+              </w:rPr>
+            </w:pPr>
+            <w:r>
+              <w:rPr>
+                <w:rFonts w:hint="eastAsia"/>
+                <w:bCs/>
+                <w:sz w:val="21"/>
+                <w:szCs w:val="21"/>
+              </w:rPr>
+              <w:t>1</w:t>
+            </w:r>
+            <w:r>
+              <w:rPr>
+                <w:rFonts w:hint="eastAsia"/>
+                <w:bCs/>
+                <w:sz w:val="21"/>
+                <w:szCs w:val="21"/>
+              </w:rPr>
+              <w:t>、所有对其他需求的内部交叉引用是否正确？</w:t>
+            </w:r>
+          </w:p>
+        </w:tc>
+        <w:tc>
+          <w:tcPr>
+            <w:tcW w:w="4261" w:type="dxa"/>
+          </w:tcPr>
+          <w:p>
+            <w:pPr>
+              <w:rPr>
+                <w:bCs/>
+                <w:sz w:val="21"/>
+                <w:szCs w:val="21"/>
+              </w:rPr>
+            </w:pPr>
+          </w:p>
+        </w:tc>
+      </w:tr>
+      <w:tr>
+        <w:tc>
+          <w:tcPr>
+            <w:tcW w:w="4261" w:type="dxa"/>
+          </w:tcPr>
+          <w:p>
+            <w:pPr>
+              <w:rPr>
+                <w:bCs/>
+                <w:sz w:val="21"/>
+                <w:szCs w:val="21"/>
+              </w:rPr>
+            </w:pPr>
+            <w:r>
+              <w:rPr>
+                <w:rFonts w:hint="eastAsia"/>
+                <w:bCs/>
+                <w:sz w:val="21"/>
+                <w:szCs w:val="21"/>
+              </w:rPr>
+              <w:t>2</w:t>
+            </w:r>
+            <w:r>
+              <w:rPr>
+                <w:rFonts w:hint="eastAsia"/>
+                <w:bCs/>
+                <w:sz w:val="21"/>
+                <w:szCs w:val="21"/>
+              </w:rPr>
+              <w:t>、编写的所有需求其详细程度是否一致和合适？</w:t>
+            </w:r>
+          </w:p>
+        </w:tc>
+        <w:tc>
+          <w:tcPr>
+            <w:tcW w:w="4261" w:type="dxa"/>
+          </w:tcPr>
+          <w:p>
+            <w:pPr>
+              <w:rPr>
+                <w:rFonts w:hint="eastAsia"/>
+                <w:bCs/>
+                <w:sz w:val="21"/>
+                <w:szCs w:val="21"/>
+              </w:rPr>
+            </w:pPr>
+            <w:r>
+              <w:rPr>
+                <w:rFonts w:hint="eastAsia"/>
+                <w:bCs/>
+                <w:sz w:val="21"/>
+                <w:szCs w:val="21"/>
+              </w:rPr>
+              <w:t>已统一</w:t>
+            </w:r>
+          </w:p>
+        </w:tc>
+      </w:tr>
+      <w:tr>
+        <w:tc>
+          <w:tcPr>
+            <w:tcW w:w="4261" w:type="dxa"/>
+          </w:tcPr>
+          <w:p>
+            <w:pPr>
+              <w:numPr>
+                <w:ilvl w:val="0"/>
+                <w:numId w:val="1"/>
+              </w:numPr>
+              <w:rPr>
+                <w:bCs/>
+                <w:sz w:val="21"/>
+                <w:szCs w:val="21"/>
+              </w:rPr>
+            </w:pPr>
+            <w:r>
+              <w:rPr>
+                <w:rFonts w:hint="eastAsia"/>
+                <w:bCs/>
+                <w:sz w:val="21"/>
+                <w:szCs w:val="21"/>
+              </w:rPr>
+              <w:t>需求是否能为设计提供足够的基础？</w:t>
+            </w:r>
+          </w:p>
+        </w:tc>
+        <w:tc>
+          <w:tcPr>
+            <w:tcW w:w="4261" w:type="dxa"/>
+          </w:tcPr>
+          <w:p>
+            <w:pPr>
+              <w:rPr>
+                <w:bCs/>
+                <w:sz w:val="21"/>
+                <w:szCs w:val="21"/>
+              </w:rPr>
+            </w:pPr>
+            <w:r>
+              <w:rPr>
+                <w:rFonts w:hint="eastAsia"/>
+                <w:bCs/>
+                <w:sz w:val="21"/>
+                <w:szCs w:val="21"/>
+              </w:rPr>
+              <w:t>3.2.1</w:t>
+            </w:r>
+            <w:r>
+              <w:rPr>
+                <w:rFonts w:hint="eastAsia"/>
+                <w:bCs/>
+                <w:sz w:val="21"/>
+                <w:szCs w:val="21"/>
+              </w:rPr>
+              <w:t>已经补充</w:t>
+            </w:r>
+          </w:p>
+        </w:tc>
+      </w:tr>
+      <w:tr>
+        <w:tc>
+          <w:tcPr>
+            <w:tcW w:w="4261" w:type="dxa"/>
+          </w:tcPr>
+          <w:p>
+            <w:pPr>
+              <w:numPr>
+                <w:ilvl w:val="0"/>
+                <w:numId w:val="2"/>
+              </w:numPr>
+              <w:rPr>
+                <w:bCs/>
+                <w:sz w:val="21"/>
+                <w:szCs w:val="21"/>
+              </w:rPr>
+            </w:pPr>
+            <w:r>
+              <w:rPr>
+                <w:rFonts w:hint="eastAsia"/>
+                <w:bCs/>
+                <w:sz w:val="21"/>
+                <w:szCs w:val="21"/>
+              </w:rPr>
+              <w:t>是否确定了每个需求的优先级？</w:t>
+            </w:r>
+          </w:p>
+        </w:tc>
+        <w:tc>
+          <w:tcPr>
+            <w:tcW w:w="4261" w:type="dxa"/>
+          </w:tcPr>
+          <w:p>
+            <w:pPr>
+              <w:rPr>
+                <w:bCs/>
+                <w:sz w:val="21"/>
+                <w:szCs w:val="21"/>
+              </w:rPr>
+            </w:pPr>
+            <w:r>
+              <w:rPr>
+                <w:rFonts w:hint="eastAsia"/>
+                <w:bCs/>
+                <w:sz w:val="21"/>
+                <w:szCs w:val="21"/>
+              </w:rPr>
+              <w:t>是</w:t>
+            </w:r>
+          </w:p>
+        </w:tc>
+      </w:tr>
+      <w:tr>
+        <w:tc>
+          <w:tcPr>
+            <w:tcW w:w="4261" w:type="dxa"/>
+          </w:tcPr>
+          <w:p>
+            <w:pPr>
+              <w:rPr>
+                <w:bCs/>
+                <w:sz w:val="21"/>
+                <w:szCs w:val="21"/>
+              </w:rPr>
+            </w:pPr>
+            <w:r>
+              <w:rPr>
+                <w:rFonts w:hint="eastAsia"/>
+                <w:bCs/>
+                <w:sz w:val="21"/>
+                <w:szCs w:val="21"/>
+              </w:rPr>
+              <w:t>5</w:t>
+            </w:r>
+            <w:r>
+              <w:rPr>
+                <w:rFonts w:hint="eastAsia"/>
+                <w:bCs/>
+                <w:sz w:val="21"/>
+                <w:szCs w:val="21"/>
+              </w:rPr>
+              <w:t>、是否定义了所有对外的硬件、软件和通信接口？</w:t>
+            </w:r>
+          </w:p>
+        </w:tc>
+        <w:tc>
+          <w:tcPr>
+            <w:tcW w:w="4261" w:type="dxa"/>
+          </w:tcPr>
+          <w:p>
+            <w:pPr>
+              <w:rPr>
+                <w:bCs/>
+                <w:sz w:val="21"/>
+                <w:szCs w:val="21"/>
+              </w:rPr>
+            </w:pPr>
+            <w:r>
+              <w:rPr>
+                <w:rFonts w:hint="eastAsia"/>
+                <w:bCs/>
+                <w:sz w:val="21"/>
+                <w:szCs w:val="21"/>
+              </w:rPr>
+              <w:t>是</w:t>
+            </w:r>
+          </w:p>
+        </w:tc>
+      </w:tr>
+      <w:tr>
+        <w:tc>
+          <w:tcPr>
+            <w:tcW w:w="4261" w:type="dxa"/>
+          </w:tcPr>
+          <w:p>
+            <w:pPr>
+              <w:numPr>
+                <w:ilvl w:val="0"/>
+                <w:numId w:val="3"/>
+              </w:numPr>
+              <w:rPr>
+                <w:bCs/>
+                <w:sz w:val="21"/>
+                <w:szCs w:val="21"/>
+              </w:rPr>
+            </w:pPr>
+            <w:r>
+              <w:rPr>
+                <w:rFonts w:hint="eastAsia"/>
+                <w:bCs/>
+                <w:sz w:val="21"/>
+                <w:szCs w:val="21"/>
+              </w:rPr>
+              <w:t>软件需求规格说明中是否包括了所有已知的需求？</w:t>
+            </w:r>
+          </w:p>
+        </w:tc>
+        <w:tc>
+          <w:tcPr>
+            <w:tcW w:w="4261" w:type="dxa"/>
+          </w:tcPr>
+          <w:p>
+            <w:pPr>
+              <w:rPr>
+                <w:bCs/>
+                <w:sz w:val="21"/>
+                <w:szCs w:val="21"/>
+              </w:rPr>
+            </w:pPr>
+            <w:r>
+              <w:rPr>
+                <w:rFonts w:hint="eastAsia"/>
+                <w:bCs/>
+                <w:sz w:val="21"/>
+                <w:szCs w:val="21"/>
+              </w:rPr>
+              <w:t>是</w:t>
+            </w:r>
+          </w:p>
+        </w:tc>
+      </w:tr>
+      <w:tr>
+        <w:tc>
+          <w:tcPr>
+            <w:tcW w:w="4261" w:type="dxa"/>
+          </w:tcPr>
+          <w:p>
+            <w:pPr>
+              <w:rPr>
+                <w:bCs/>
+                <w:sz w:val="21"/>
+                <w:szCs w:val="21"/>
+              </w:rPr>
+            </w:pPr>
+            <w:r>
+              <w:rPr>
+                <w:rFonts w:hint="eastAsia"/>
+                <w:bCs/>
+                <w:sz w:val="21"/>
+                <w:szCs w:val="21"/>
+              </w:rPr>
+              <w:t>7</w:t>
+            </w:r>
+            <w:r>
+              <w:rPr>
+                <w:rFonts w:hint="eastAsia"/>
+                <w:bCs/>
+                <w:sz w:val="21"/>
+                <w:szCs w:val="21"/>
+              </w:rPr>
+              <w:t>、需求中是否遗漏了必要的信息？如果有，有没有标记为待确定问题？</w:t>
+            </w:r>
+          </w:p>
+        </w:tc>
+        <w:tc>
+          <w:tcPr>
+            <w:tcW w:w="4261" w:type="dxa"/>
+          </w:tcPr>
+          <w:p>
+            <w:pPr>
+              <w:rPr>
+                <w:bCs/>
+                <w:sz w:val="21"/>
+                <w:szCs w:val="21"/>
+              </w:rPr>
+            </w:pPr>
+            <w:r>
+              <w:rPr>
+                <w:rFonts w:hint="eastAsia"/>
+                <w:bCs/>
+                <w:sz w:val="21"/>
+                <w:szCs w:val="21"/>
+              </w:rPr>
+              <w:t>3.2.3</w:t>
+            </w:r>
+            <w:r>
+              <w:rPr>
+                <w:rFonts w:hint="eastAsia"/>
+                <w:bCs/>
+                <w:sz w:val="21"/>
+                <w:szCs w:val="21"/>
+              </w:rPr>
+              <w:t>遗漏已标记</w:t>
+            </w:r>
+          </w:p>
+        </w:tc>
+      </w:tr>
+      <w:tr>
+        <w:tc>
+          <w:tcPr>
+            <w:tcW w:w="4261" w:type="dxa"/>
+          </w:tcPr>
+          <w:p>
+            <w:pPr>
+              <w:numPr>
+                <w:ilvl w:val="0"/>
+                <w:numId w:val="4"/>
+              </w:numPr>
+              <w:rPr>
+                <w:bCs/>
+                <w:sz w:val="21"/>
+                <w:szCs w:val="21"/>
+              </w:rPr>
+            </w:pPr>
+            <w:r>
+              <w:rPr>
+                <w:rFonts w:hint="eastAsia"/>
+                <w:bCs/>
+                <w:sz w:val="21"/>
+                <w:szCs w:val="21"/>
+              </w:rPr>
+              <w:t>是否对所有预期错误产生的系统行为都编制了文档？</w:t>
+            </w:r>
+          </w:p>
+        </w:tc>
+        <w:tc>
+          <w:tcPr>
+            <w:tcW w:w="4261" w:type="dxa"/>
+          </w:tcPr>
+          <w:p>
+            <w:pPr>
+              <w:rPr>
+                <w:bCs/>
+                <w:sz w:val="21"/>
+                <w:szCs w:val="21"/>
+              </w:rPr>
+            </w:pPr>
+            <w:r>
+              <w:rPr>
+                <w:rFonts w:hint="eastAsia"/>
+                <w:bCs/>
+                <w:sz w:val="21"/>
+                <w:szCs w:val="21"/>
+              </w:rPr>
+              <w:t>是</w:t>
+            </w:r>
+          </w:p>
+        </w:tc>
+      </w:tr>
+      <w:tr>
+        <w:tc>
+          <w:tcPr>
+            <w:tcW w:w="8522" w:type="dxa"/>
+            <w:gridSpan w:val="2"/>
+          </w:tcPr>
+          <w:p>
+            <w:pPr>
+              <w:rPr>
+                <w:b/>
+                <w:bCs/>
+                <w:sz w:val="21"/>
+                <w:szCs w:val="21"/>
+              </w:rPr>
+            </w:pPr>
+            <w:r>
+              <w:rPr>
+                <w:rFonts w:hint="eastAsia"/>
+                <w:b/>
+                <w:bCs/>
+                <w:sz w:val="28"/>
+                <w:szCs w:val="28"/>
+              </w:rPr>
+              <w:t>二、正确性</w:t>
+            </w:r>
+          </w:p>
+        </w:tc>
+      </w:tr>
+      <w:tr>
+        <w:tc>
+          <w:tcPr>
+            <w:tcW w:w="4261" w:type="dxa"/>
+          </w:tcPr>
+          <w:p>
+            <w:pPr>
+              <w:rPr>
+                <w:bCs/>
+                <w:sz w:val="21"/>
+                <w:szCs w:val="21"/>
+              </w:rPr>
+            </w:pPr>
+            <w:r>
+              <w:rPr>
+                <w:rFonts w:hint="eastAsia"/>
+                <w:bCs/>
+                <w:sz w:val="21"/>
+                <w:szCs w:val="21"/>
+              </w:rPr>
+              <w:t>9</w:t>
+            </w:r>
+            <w:r>
+              <w:rPr>
+                <w:rFonts w:hint="eastAsia"/>
+                <w:bCs/>
+                <w:sz w:val="21"/>
+                <w:szCs w:val="21"/>
+              </w:rPr>
+              <w:t>、是否有需求与其他需求相冲突或与其他需求重复？</w:t>
+            </w:r>
+          </w:p>
+        </w:tc>
+        <w:tc>
+          <w:tcPr>
+            <w:tcW w:w="4261" w:type="dxa"/>
+          </w:tcPr>
+          <w:p>
+            <w:pPr>
+              <w:rPr>
+                <w:bCs/>
+                <w:sz w:val="21"/>
+                <w:szCs w:val="21"/>
+              </w:rPr>
+            </w:pPr>
+            <w:r>
+              <w:rPr>
+                <w:rFonts w:hint="eastAsia"/>
+                <w:bCs/>
+                <w:sz w:val="21"/>
+                <w:szCs w:val="21"/>
+              </w:rPr>
+              <w:t>否</w:t>
+            </w:r>
+          </w:p>
+        </w:tc>
+      </w:tr>
+      <w:tr>
+        <w:tc>
+          <w:tcPr>
+            <w:tcW w:w="4261" w:type="dxa"/>
+          </w:tcPr>
+          <w:p>
+            <w:pPr>
+              <w:rPr>
+                <w:bCs/>
+                <w:sz w:val="21"/>
+                <w:szCs w:val="21"/>
+              </w:rPr>
+            </w:pPr>
+            <w:r>
+              <w:rPr>
+                <w:rFonts w:hint="eastAsia"/>
+                <w:bCs/>
+                <w:sz w:val="21"/>
+                <w:szCs w:val="21"/>
+              </w:rPr>
+              <w:t>10</w:t>
+            </w:r>
+            <w:r>
+              <w:rPr>
+                <w:rFonts w:hint="eastAsia"/>
+                <w:bCs/>
+                <w:sz w:val="21"/>
+                <w:szCs w:val="21"/>
+              </w:rPr>
+              <w:t>、是否清晰、简洁、准确的表达了每个需求？</w:t>
+            </w:r>
+          </w:p>
+        </w:tc>
+        <w:tc>
+          <w:tcPr>
+            <w:tcW w:w="4261" w:type="dxa"/>
+          </w:tcPr>
+          <w:p>
+            <w:pPr>
+              <w:rPr>
+                <w:bCs/>
+                <w:sz w:val="21"/>
+                <w:szCs w:val="21"/>
+              </w:rPr>
+            </w:pPr>
+            <w:r>
+              <w:rPr>
+                <w:rFonts w:hint="eastAsia"/>
+                <w:bCs/>
+                <w:sz w:val="21"/>
+                <w:szCs w:val="21"/>
+              </w:rPr>
+              <w:t>是</w:t>
+            </w:r>
+          </w:p>
+        </w:tc>
+      </w:tr>
+      <w:tr>
+        <w:tc>
+          <w:tcPr>
+            <w:tcW w:w="4261" w:type="dxa"/>
+          </w:tcPr>
+          <w:p>
+            <w:pPr>
+              <w:rPr>
+                <w:bCs/>
+                <w:sz w:val="21"/>
+                <w:szCs w:val="21"/>
+              </w:rPr>
+            </w:pPr>
+            <w:r>
+              <w:rPr>
+                <w:rFonts w:hint="eastAsia"/>
+                <w:bCs/>
+                <w:sz w:val="21"/>
+                <w:szCs w:val="21"/>
+              </w:rPr>
+              <w:t>11</w:t>
+            </w:r>
+            <w:r>
+              <w:rPr>
+                <w:rFonts w:hint="eastAsia"/>
+                <w:bCs/>
+                <w:sz w:val="21"/>
+                <w:szCs w:val="21"/>
+              </w:rPr>
+              <w:t>、是否每个需求都通过测试、演示、评审或者分析等方法得到验证？</w:t>
+            </w:r>
+          </w:p>
+        </w:tc>
+        <w:tc>
+          <w:tcPr>
+            <w:tcW w:w="4261" w:type="dxa"/>
+          </w:tcPr>
+          <w:p>
+            <w:pPr>
+              <w:rPr>
+                <w:bCs/>
+                <w:sz w:val="21"/>
+                <w:szCs w:val="21"/>
+              </w:rPr>
+            </w:pPr>
+            <w:r>
+              <w:rPr>
+                <w:rFonts w:hint="eastAsia"/>
+                <w:bCs/>
+                <w:sz w:val="21"/>
+                <w:szCs w:val="21"/>
+              </w:rPr>
+              <w:t>是</w:t>
+            </w:r>
+          </w:p>
+        </w:tc>
+      </w:tr>
+      <w:tr>
+        <w:tc>
+          <w:tcPr>
+            <w:tcW w:w="4261" w:type="dxa"/>
+          </w:tcPr>
+          <w:p>
+            <w:pPr>
+              <w:rPr>
+                <w:bCs/>
+                <w:sz w:val="21"/>
+                <w:szCs w:val="21"/>
+              </w:rPr>
+            </w:pPr>
+            <w:r>
+              <w:rPr>
+                <w:rFonts w:hint="eastAsia"/>
+                <w:bCs/>
+                <w:sz w:val="21"/>
+                <w:szCs w:val="21"/>
+              </w:rPr>
+              <w:t>12</w:t>
+            </w:r>
+            <w:r>
+              <w:rPr>
+                <w:rFonts w:hint="eastAsia"/>
+                <w:bCs/>
+                <w:sz w:val="21"/>
+                <w:szCs w:val="21"/>
+              </w:rPr>
+              <w:t>、是否每个需求都在项目的范围内？</w:t>
+            </w:r>
+          </w:p>
+        </w:tc>
+        <w:tc>
+          <w:tcPr>
+            <w:tcW w:w="4261" w:type="dxa"/>
+          </w:tcPr>
+          <w:p>
+            <w:pPr>
+              <w:rPr>
+                <w:bCs/>
+                <w:sz w:val="21"/>
+                <w:szCs w:val="21"/>
+              </w:rPr>
+            </w:pPr>
+            <w:r>
+              <w:rPr>
+                <w:rFonts w:hint="eastAsia"/>
+                <w:bCs/>
+                <w:sz w:val="21"/>
+                <w:szCs w:val="21"/>
+              </w:rPr>
+              <w:t>每个用例都在企业进销存管理</w:t>
+            </w:r>
+            <w:r>
+              <w:rPr>
+                <w:rFonts w:hint="eastAsia"/>
+                <w:bCs/>
+                <w:sz w:val="21"/>
+                <w:szCs w:val="21"/>
+              </w:rPr>
+              <w:t>系统的范围内</w:t>
+            </w:r>
+          </w:p>
+        </w:tc>
+      </w:tr>
+      <w:tr>
+        <w:tc>
+          <w:tcPr>
+            <w:tcW w:w="4261" w:type="dxa"/>
+          </w:tcPr>
+          <w:p>
+            <w:pPr>
+              <w:rPr>
+                <w:bCs/>
+                <w:sz w:val="21"/>
+                <w:szCs w:val="21"/>
+              </w:rPr>
+            </w:pPr>
+            <w:r>
+              <w:rPr>
+                <w:rFonts w:hint="eastAsia"/>
+                <w:bCs/>
+                <w:sz w:val="21"/>
+                <w:szCs w:val="21"/>
+              </w:rPr>
+              <w:t>13</w:t>
+            </w:r>
+            <w:r>
+              <w:rPr>
+                <w:rFonts w:hint="eastAsia"/>
+                <w:bCs/>
+                <w:sz w:val="21"/>
+                <w:szCs w:val="21"/>
+              </w:rPr>
+              <w:t>、是否每个需求都没有内容和语法上的错误？</w:t>
+            </w:r>
+          </w:p>
+        </w:tc>
+        <w:tc>
+          <w:tcPr>
+            <w:tcW w:w="4261" w:type="dxa"/>
+          </w:tcPr>
+          <w:p>
+            <w:pPr>
+              <w:rPr>
+                <w:bCs/>
+                <w:sz w:val="21"/>
+                <w:szCs w:val="21"/>
+              </w:rPr>
+            </w:pPr>
+            <w:r>
+              <w:rPr>
+                <w:rFonts w:hint="eastAsia"/>
+                <w:bCs/>
+                <w:sz w:val="21"/>
+                <w:szCs w:val="21"/>
+              </w:rPr>
+              <w:t>是</w:t>
+            </w:r>
+          </w:p>
+        </w:tc>
+      </w:tr>
+      <w:tr>
+        <w:tc>
+          <w:tcPr>
+            <w:tcW w:w="4261" w:type="dxa"/>
+          </w:tcPr>
+          <w:p>
+            <w:pPr>
+              <w:numPr>
+                <w:ilvl w:val="0"/>
+                <w:numId w:val="5"/>
+              </w:numPr>
+              <w:rPr>
+                <w:bCs/>
+                <w:sz w:val="21"/>
+                <w:szCs w:val="21"/>
+              </w:rPr>
+            </w:pPr>
+            <w:r>
+              <w:rPr>
+                <w:rFonts w:hint="eastAsia"/>
+                <w:bCs/>
+                <w:sz w:val="21"/>
+                <w:szCs w:val="21"/>
+              </w:rPr>
+              <w:t>在现有的资源限制内，能否实现所有的需求？</w:t>
+            </w:r>
+          </w:p>
+        </w:tc>
+        <w:tc>
+          <w:tcPr>
+            <w:tcW w:w="4261" w:type="dxa"/>
+          </w:tcPr>
+          <w:p>
+            <w:pPr>
+              <w:rPr>
+                <w:bCs/>
+                <w:sz w:val="21"/>
+                <w:szCs w:val="21"/>
+              </w:rPr>
+            </w:pPr>
+            <w:r>
+              <w:rPr>
+                <w:rFonts w:hint="eastAsia"/>
+                <w:bCs/>
+                <w:sz w:val="21"/>
+                <w:szCs w:val="21"/>
+              </w:rPr>
+              <w:t>需求是基于小组现有硬件资源制定的</w:t>
+            </w:r>
+          </w:p>
+        </w:tc>
+      </w:tr>
+      <w:tr>
+        <w:tc>
+          <w:tcPr>
+            <w:tcW w:w="8522" w:type="dxa"/>
+            <w:gridSpan w:val="2"/>
+          </w:tcPr>
+          <w:p>
+            <w:pPr>
+              <w:rPr>
+                <w:b/>
+                <w:bCs/>
+                <w:sz w:val="21"/>
+                <w:szCs w:val="21"/>
+              </w:rPr>
+            </w:pPr>
+            <w:r>
+              <w:rPr>
+                <w:rFonts w:hint="eastAsia"/>
+                <w:b/>
+                <w:bCs/>
+                <w:sz w:val="21"/>
+                <w:szCs w:val="21"/>
+              </w:rPr>
+              <w:t>三、质量属性</w:t>
+            </w:r>
+          </w:p>
+        </w:tc>
+      </w:tr>
+      <w:tr>
+        <w:tc>
+          <w:tcPr>
+            <w:tcW w:w="4261" w:type="dxa"/>
+          </w:tcPr>
+          <w:p>
+            <w:pPr>
+              <w:rPr>
+                <w:bCs/>
+                <w:sz w:val="21"/>
+                <w:szCs w:val="21"/>
+              </w:rPr>
+            </w:pPr>
+            <w:r>
+              <w:rPr>
+                <w:rFonts w:hint="eastAsia"/>
+                <w:bCs/>
+                <w:sz w:val="21"/>
+                <w:szCs w:val="21"/>
+              </w:rPr>
+              <w:t>15</w:t>
+            </w:r>
+            <w:r>
+              <w:rPr>
+                <w:rFonts w:hint="eastAsia"/>
+                <w:bCs/>
+                <w:sz w:val="21"/>
+                <w:szCs w:val="21"/>
+              </w:rPr>
+              <w:t>、是否合理地确定了所有的性能目标？</w:t>
+            </w:r>
+          </w:p>
+        </w:tc>
+        <w:tc>
+          <w:tcPr>
+            <w:tcW w:w="4261" w:type="dxa"/>
+          </w:tcPr>
+          <w:p>
+            <w:pPr>
+              <w:rPr>
+                <w:bCs/>
+                <w:sz w:val="21"/>
+                <w:szCs w:val="21"/>
+              </w:rPr>
+            </w:pPr>
+            <w:r>
+              <w:rPr>
+                <w:rFonts w:hint="eastAsia"/>
+                <w:bCs/>
+                <w:sz w:val="21"/>
+                <w:szCs w:val="21"/>
+              </w:rPr>
+              <w:t>是</w:t>
+            </w:r>
+          </w:p>
+        </w:tc>
+      </w:tr>
+      <w:tr>
+        <w:tc>
+          <w:tcPr>
+            <w:tcW w:w="4261" w:type="dxa"/>
+          </w:tcPr>
+          <w:p>
+            <w:pPr>
+              <w:rPr>
+                <w:bCs/>
+                <w:sz w:val="21"/>
+                <w:szCs w:val="21"/>
+              </w:rPr>
+            </w:pPr>
+            <w:r>
+              <w:rPr>
+                <w:rFonts w:hint="eastAsia"/>
+                <w:bCs/>
+                <w:sz w:val="21"/>
+                <w:szCs w:val="21"/>
+              </w:rPr>
+              <w:t>16</w:t>
+            </w:r>
+            <w:r>
+              <w:rPr>
+                <w:rFonts w:hint="eastAsia"/>
+                <w:bCs/>
+                <w:sz w:val="21"/>
+                <w:szCs w:val="21"/>
+              </w:rPr>
+              <w:t>、是否合理地确定了防护性和安全性方面要考虑的问题？</w:t>
+            </w:r>
+          </w:p>
+        </w:tc>
+        <w:tc>
+          <w:tcPr>
+            <w:tcW w:w="4261" w:type="dxa"/>
+          </w:tcPr>
+          <w:p>
+            <w:pPr>
+              <w:rPr>
+                <w:bCs/>
+                <w:sz w:val="21"/>
+                <w:szCs w:val="21"/>
+              </w:rPr>
+            </w:pPr>
+            <w:r>
+              <w:rPr>
+                <w:rFonts w:hint="eastAsia"/>
+                <w:bCs/>
+                <w:sz w:val="21"/>
+                <w:szCs w:val="21"/>
+              </w:rPr>
+              <w:t>是</w:t>
+            </w:r>
+          </w:p>
+        </w:tc>
+      </w:tr>
+      <w:tr>
+        <w:tc>
+          <w:tcPr>
+            <w:tcW w:w="4261" w:type="dxa"/>
+          </w:tcPr>
+          <w:p>
+            <w:pPr>
+              <w:rPr>
+                <w:bCs/>
+                <w:sz w:val="21"/>
+                <w:szCs w:val="21"/>
+              </w:rPr>
+            </w:pPr>
+            <w:r>
+              <w:rPr>
+                <w:rFonts w:hint="eastAsia"/>
+                <w:bCs/>
+                <w:sz w:val="21"/>
+                <w:szCs w:val="21"/>
+              </w:rPr>
+              <w:t>17</w:t>
+            </w:r>
+            <w:r>
+              <w:rPr>
+                <w:rFonts w:hint="eastAsia"/>
+                <w:bCs/>
+                <w:sz w:val="21"/>
+                <w:szCs w:val="21"/>
+              </w:rPr>
+              <w:t>、在对质量属性进行了合理的折中之后，是否对其他相关的质量属性目标也定量地进行了编档？</w:t>
+            </w:r>
+          </w:p>
+        </w:tc>
+        <w:tc>
+          <w:tcPr>
+            <w:tcW w:w="4261" w:type="dxa"/>
+          </w:tcPr>
+          <w:p>
+            <w:pPr>
+              <w:rPr>
+                <w:bCs/>
+                <w:sz w:val="21"/>
+                <w:szCs w:val="21"/>
+              </w:rPr>
+            </w:pPr>
+            <w:r>
+              <w:rPr>
+                <w:rFonts w:hint="eastAsia"/>
+                <w:bCs/>
+                <w:sz w:val="21"/>
+                <w:szCs w:val="21"/>
+              </w:rPr>
+              <w:t>是</w:t>
+            </w:r>
+          </w:p>
+        </w:tc>
+      </w:tr>
+      <w:tr>
+        <w:tc>
+          <w:tcPr>
+            <w:tcW w:w="8522" w:type="dxa"/>
+            <w:gridSpan w:val="2"/>
+          </w:tcPr>
+          <w:p>
+            <w:pPr>
+              <w:rPr>
+                <w:b/>
+                <w:bCs/>
+                <w:sz w:val="21"/>
+                <w:szCs w:val="21"/>
+              </w:rPr>
+            </w:pPr>
+            <w:r>
+              <w:rPr>
+                <w:rFonts w:hint="eastAsia"/>
+                <w:b/>
+                <w:bCs/>
+                <w:sz w:val="21"/>
+                <w:szCs w:val="21"/>
+              </w:rPr>
+              <w:t>四</w:t>
+            </w:r>
+            <w:r>
+              <w:rPr>
+                <w:rFonts w:hint="eastAsia"/>
+                <w:b/>
+                <w:bCs/>
+                <w:sz w:val="28"/>
+                <w:szCs w:val="28"/>
+              </w:rPr>
+              <w:t>、可跟踪性</w:t>
+            </w:r>
+          </w:p>
+        </w:tc>
+      </w:tr>
+      <w:tr>
+        <w:tc>
+          <w:tcPr>
+            <w:tcW w:w="4261" w:type="dxa"/>
+          </w:tcPr>
+          <w:p>
+            <w:pPr>
+              <w:rPr>
+                <w:bCs/>
+                <w:sz w:val="21"/>
+                <w:szCs w:val="21"/>
+              </w:rPr>
+            </w:pPr>
+            <w:r>
+              <w:rPr>
+                <w:rFonts w:hint="eastAsia"/>
+                <w:bCs/>
+                <w:sz w:val="21"/>
+                <w:szCs w:val="21"/>
+              </w:rPr>
+              <w:t>18</w:t>
+            </w:r>
+            <w:r>
+              <w:rPr>
+                <w:rFonts w:hint="eastAsia"/>
+                <w:bCs/>
+                <w:sz w:val="21"/>
+                <w:szCs w:val="21"/>
+              </w:rPr>
+              <w:t>、是否每个需求都具有唯一性标识可以正确识别？</w:t>
+            </w:r>
+          </w:p>
+        </w:tc>
+        <w:tc>
+          <w:tcPr>
+            <w:tcW w:w="4261" w:type="dxa"/>
+          </w:tcPr>
+          <w:p>
+            <w:pPr>
+              <w:rPr>
+                <w:bCs/>
+                <w:sz w:val="21"/>
+                <w:szCs w:val="21"/>
+              </w:rPr>
+            </w:pPr>
+            <w:r>
+              <w:rPr>
+                <w:rFonts w:hint="eastAsia"/>
+                <w:bCs/>
+                <w:sz w:val="21"/>
+                <w:szCs w:val="21"/>
+              </w:rPr>
+              <w:t>以用例标号标注</w:t>
+            </w:r>
+          </w:p>
+        </w:tc>
+      </w:tr>
+      <w:tr>
+        <w:tc>
+          <w:tcPr>
+            <w:tcW w:w="4261" w:type="dxa"/>
+          </w:tcPr>
+          <w:p>
+            <w:pPr>
+              <w:rPr>
+                <w:bCs/>
+                <w:sz w:val="21"/>
+                <w:szCs w:val="21"/>
+              </w:rPr>
+            </w:pPr>
+            <w:r>
+              <w:rPr>
+                <w:rFonts w:hint="eastAsia"/>
+                <w:bCs/>
+                <w:sz w:val="21"/>
+                <w:szCs w:val="21"/>
+              </w:rPr>
+              <w:t>19</w:t>
+            </w:r>
+            <w:r>
+              <w:rPr>
+                <w:rFonts w:hint="eastAsia"/>
+                <w:bCs/>
+                <w:sz w:val="21"/>
+                <w:szCs w:val="21"/>
+              </w:rPr>
+              <w:t>、是否每个业务需求都得到了软件功能需</w:t>
+            </w:r>
+            <w:r>
+              <w:rPr>
+                <w:rFonts w:hint="eastAsia"/>
+                <w:bCs/>
+                <w:sz w:val="21"/>
+                <w:szCs w:val="21"/>
+              </w:rPr>
+              <w:lastRenderedPageBreak/>
+              <w:t>求的满足？</w:t>
+            </w:r>
+          </w:p>
+        </w:tc>
+        <w:tc>
+          <w:tcPr>
+            <w:tcW w:w="4261" w:type="dxa"/>
+          </w:tcPr>
+          <w:p>
+            <w:pPr>
+              <w:rPr>
+                <w:bCs/>
+                <w:sz w:val="21"/>
+                <w:szCs w:val="21"/>
+              </w:rPr>
+            </w:pPr>
+            <w:r>
+              <w:rPr>
+                <w:rFonts w:hint="eastAsia"/>
+                <w:bCs/>
+                <w:sz w:val="21"/>
+                <w:szCs w:val="21"/>
+              </w:rPr>
+              <w:lastRenderedPageBreak/>
+              <w:t>是</w:t>
+            </w:r>
+          </w:p>
+        </w:tc>
+      </w:tr>
+      <w:tr>
+        <w:tc>
+          <w:tcPr>
+            <w:tcW w:w="4261" w:type="dxa"/>
+          </w:tcPr>
+          <w:p>
+            <w:pPr>
+              <w:rPr>
+                <w:bCs/>
+                <w:sz w:val="21"/>
+                <w:szCs w:val="21"/>
+              </w:rPr>
+            </w:pPr>
+            <w:r>
+              <w:rPr>
+                <w:rFonts w:hint="eastAsia"/>
+                <w:bCs/>
+                <w:sz w:val="21"/>
+                <w:szCs w:val="21"/>
+              </w:rPr>
+              <w:lastRenderedPageBreak/>
+              <w:t>20</w:t>
+            </w:r>
+            <w:r>
+              <w:rPr>
+                <w:rFonts w:hint="eastAsia"/>
+                <w:bCs/>
+                <w:sz w:val="21"/>
+                <w:szCs w:val="21"/>
+              </w:rPr>
+              <w:t>、是否每个软件功能需求都可以被跟踪到高层次需求？</w:t>
+            </w:r>
+          </w:p>
+        </w:tc>
+        <w:tc>
+          <w:tcPr>
+            <w:tcW w:w="4261" w:type="dxa"/>
+          </w:tcPr>
+          <w:p>
+            <w:pPr>
+              <w:rPr>
+                <w:bCs/>
+                <w:sz w:val="21"/>
+                <w:szCs w:val="21"/>
+              </w:rPr>
+            </w:pPr>
+            <w:r>
+              <w:rPr>
+                <w:rFonts w:hint="eastAsia"/>
+                <w:bCs/>
+                <w:sz w:val="21"/>
+                <w:szCs w:val="21"/>
+              </w:rPr>
+              <w:t>是</w:t>
+            </w:r>
+          </w:p>
+        </w:tc>
+      </w:tr>
+      <w:tr>
+        <w:tc>
+          <w:tcPr>
+            <w:tcW w:w="8522" w:type="dxa"/>
+            <w:gridSpan w:val="2"/>
+          </w:tcPr>
+          <w:p>
+            <w:pPr>
+              <w:rPr>
+                <w:b/>
+                <w:bCs/>
+                <w:sz w:val="21"/>
+                <w:szCs w:val="21"/>
+              </w:rPr>
+            </w:pPr>
+            <w:r>
+              <w:rPr>
+                <w:rFonts w:hint="eastAsia"/>
+                <w:b/>
+                <w:bCs/>
+                <w:sz w:val="28"/>
+                <w:szCs w:val="28"/>
+              </w:rPr>
+              <w:t>五、特殊问题</w:t>
+            </w:r>
+          </w:p>
+        </w:tc>
+      </w:tr>
+      <w:tr>
+        <w:tc>
+          <w:tcPr>
+            <w:tcW w:w="4261" w:type="dxa"/>
+          </w:tcPr>
+          <w:p>
+            <w:pPr>
+              <w:rPr>
+                <w:bCs/>
+                <w:sz w:val="21"/>
+                <w:szCs w:val="21"/>
+              </w:rPr>
+            </w:pPr>
+            <w:r>
+              <w:rPr>
+                <w:rFonts w:hint="eastAsia"/>
+                <w:bCs/>
+                <w:sz w:val="21"/>
+                <w:szCs w:val="21"/>
+              </w:rPr>
+              <w:t>21</w:t>
+            </w:r>
+            <w:r>
+              <w:rPr>
+                <w:rFonts w:hint="eastAsia"/>
+                <w:bCs/>
+                <w:sz w:val="21"/>
+                <w:szCs w:val="21"/>
+              </w:rPr>
+              <w:t>、是否所有的需求都是名副其实的需求，而不是设计或者实现方案？</w:t>
+            </w:r>
+          </w:p>
+        </w:tc>
+        <w:tc>
+          <w:tcPr>
+            <w:tcW w:w="4261" w:type="dxa"/>
+          </w:tcPr>
+          <w:p>
+            <w:pPr>
+              <w:rPr>
+                <w:bCs/>
+                <w:sz w:val="21"/>
+                <w:szCs w:val="21"/>
+              </w:rPr>
+            </w:pPr>
+            <w:r>
+              <w:rPr>
+                <w:rFonts w:hint="eastAsia"/>
+                <w:bCs/>
+                <w:sz w:val="21"/>
+                <w:szCs w:val="21"/>
+              </w:rPr>
+              <w:t>是</w:t>
+            </w:r>
+          </w:p>
+        </w:tc>
+      </w:tr>
+      <w:tr>
+        <w:tc>
+          <w:tcPr>
+            <w:tcW w:w="4261" w:type="dxa"/>
+          </w:tcPr>
+          <w:p>
+            <w:pPr>
+              <w:rPr>
+                <w:bCs/>
+                <w:sz w:val="21"/>
+                <w:szCs w:val="21"/>
+              </w:rPr>
+            </w:pPr>
+            <w:r>
+              <w:rPr>
+                <w:rFonts w:hint="eastAsia"/>
+                <w:bCs/>
+                <w:sz w:val="21"/>
+                <w:szCs w:val="21"/>
+              </w:rPr>
+              <w:t>22</w:t>
+            </w:r>
+            <w:r>
+              <w:rPr>
+                <w:rFonts w:hint="eastAsia"/>
+                <w:bCs/>
+                <w:sz w:val="21"/>
+                <w:szCs w:val="21"/>
+              </w:rPr>
+              <w:t>、都是使用了用户语言，而不是计算机术语吗？</w:t>
+            </w:r>
+          </w:p>
+        </w:tc>
+        <w:tc>
+          <w:tcPr>
+            <w:tcW w:w="4261" w:type="dxa"/>
+          </w:tcPr>
+          <w:p>
+            <w:pPr>
+              <w:rPr>
+                <w:bCs/>
+                <w:sz w:val="21"/>
+                <w:szCs w:val="21"/>
+              </w:rPr>
+            </w:pPr>
+            <w:r>
+              <w:rPr>
+                <w:rFonts w:hint="eastAsia"/>
+                <w:bCs/>
+                <w:sz w:val="21"/>
+                <w:szCs w:val="21"/>
+              </w:rPr>
+              <w:t>是</w:t>
+            </w:r>
           </w:p>
         </w:tc>
       </w:tr>
     </w:tbl>
     <w:p>
-      <w:pPr>
-        <w:rPr>
-          <w:rFonts w:hint="eastAsia"/>
-        </w:rPr>
-      </w:pPr>
+      <w:bookmarkStart w:id="0" w:name="_GoBack"/>
+      <w:bookmarkEnd w:id="0"/>
     </w:p>
     <w:sectPr>
       <w:pgSz w:w="11906" w:h="16838"/>
@@ -430,6 +1533,86 @@
     </w:p>
   </w:footnote>
 </w:footnotes>
+</file>
+
+<file path=word/numbering.xml><?xml version="1.0" encoding="utf-8"?>
+<w:numbering xmlns:wpc="http://schemas.microsoft.com/office/word/2010/wordprocessingCanvas" xmlns:cx="http://schemas.microsoft.com/office/drawing/2014/chartex" xmlns:mc="http://schemas.openxmlformats.org/markup-compatibility/2006" xmlns:o="urn:schemas-microsoft-com:office:office" xmlns:r="http://schemas.openxmlformats.org/officeDocument/2006/relationships" xmlns:m="http://schemas.openxmlformats.org/officeDocument/2006/math" xmlns:v="urn:schemas-microsoft-com:vml" xmlns:wp14="http://schemas.microsoft.com/office/word/2010/wordprocessingDrawing" xmlns:wp="http://schemas.openxmlformats.org/drawingml/2006/wordprocessingDrawing" xmlns:w10="urn:schemas-microsoft-com:office:word" xmlns:w="http://schemas.openxmlformats.org/wordprocessingml/2006/main" xmlns:w14="http://schemas.microsoft.com/office/word/2010/wordml" xmlns:w15="http://schemas.microsoft.com/office/word/2012/wordml" xmlns:w16se="http://schemas.microsoft.com/office/word/2015/wordml/symex" xmlns:wpg="http://schemas.microsoft.com/office/word/2010/wordprocessingGroup" xmlns:wpi="http://schemas.microsoft.com/office/word/2010/wordprocessingInk" xmlns:wne="http://schemas.microsoft.com/office/word/2006/wordml" xmlns:wps="http://schemas.microsoft.com/office/word/2010/wordprocessingShape" mc:Ignorable="w14 w15 w16se wp14">
+  <w:abstractNum w:abstractNumId="0" w15:restartNumberingAfterBreak="0">
+    <w:nsid w:val="52525767"/>
+    <w:multiLevelType w:val="singleLevel"/>
+    <w:tmpl w:val="52525767"/>
+    <w:lvl w:ilvl="0">
+      <w:start w:val="3"/>
+      <w:numFmt w:val="decimal"/>
+      <w:suff w:val="nothing"/>
+      <w:lvlText w:val="%1、"/>
+      <w:lvlJc w:val="left"/>
+    </w:lvl>
+  </w:abstractNum>
+  <w:abstractNum w:abstractNumId="1" w15:restartNumberingAfterBreak="0">
+    <w:nsid w:val="5252579C"/>
+    <w:multiLevelType w:val="singleLevel"/>
+    <w:tmpl w:val="5252579C"/>
+    <w:lvl w:ilvl="0">
+      <w:start w:val="4"/>
+      <w:numFmt w:val="decimal"/>
+      <w:suff w:val="nothing"/>
+      <w:lvlText w:val="%1、"/>
+      <w:lvlJc w:val="left"/>
+    </w:lvl>
+  </w:abstractNum>
+  <w:abstractNum w:abstractNumId="2" w15:restartNumberingAfterBreak="0">
+    <w:nsid w:val="5252580E"/>
+    <w:multiLevelType w:val="singleLevel"/>
+    <w:tmpl w:val="5252580E"/>
+    <w:lvl w:ilvl="0">
+      <w:start w:val="6"/>
+      <w:numFmt w:val="decimal"/>
+      <w:suff w:val="nothing"/>
+      <w:lvlText w:val="%1、"/>
+      <w:lvlJc w:val="left"/>
+    </w:lvl>
+  </w:abstractNum>
+  <w:abstractNum w:abstractNumId="3" w15:restartNumberingAfterBreak="0">
+    <w:nsid w:val="5252588B"/>
+    <w:multiLevelType w:val="singleLevel"/>
+    <w:tmpl w:val="5252588B"/>
+    <w:lvl w:ilvl="0">
+      <w:start w:val="8"/>
+      <w:numFmt w:val="decimal"/>
+      <w:suff w:val="nothing"/>
+      <w:lvlText w:val="%1、"/>
+      <w:lvlJc w:val="left"/>
+    </w:lvl>
+  </w:abstractNum>
+  <w:abstractNum w:abstractNumId="4" w15:restartNumberingAfterBreak="0">
+    <w:nsid w:val="525259D1"/>
+    <w:multiLevelType w:val="singleLevel"/>
+    <w:tmpl w:val="525259D1"/>
+    <w:lvl w:ilvl="0">
+      <w:start w:val="14"/>
+      <w:numFmt w:val="decimal"/>
+      <w:suff w:val="nothing"/>
+      <w:lvlText w:val="%1、"/>
+      <w:lvlJc w:val="left"/>
+    </w:lvl>
+  </w:abstractNum>
+  <w:num w:numId="1">
+    <w:abstractNumId w:val="0"/>
+  </w:num>
+  <w:num w:numId="2">
+    <w:abstractNumId w:val="1"/>
+  </w:num>
+  <w:num w:numId="3">
+    <w:abstractNumId w:val="2"/>
+  </w:num>
+  <w:num w:numId="4">
+    <w:abstractNumId w:val="3"/>
+  </w:num>
+  <w:num w:numId="5">
+    <w:abstractNumId w:val="4"/>
+  </w:num>
+</w:numbering>
 </file>
 
 <file path=word/styles.xml><?xml version="1.0" encoding="utf-8"?>
@@ -822,10 +2005,16 @@
   <w:style w:type="paragraph" w:default="1" w:styleId="a">
     <w:name w:val="Normal"/>
     <w:qFormat/>
+    <w:rsid w:val="005A3518"/>
     <w:pPr>
       <w:widowControl w:val="0"/>
       <w:jc w:val="both"/>
     </w:pPr>
+    <w:rPr>
+      <w:rFonts w:ascii="Cambria" w:eastAsia="宋体" w:hAnsi="Cambria" w:cs="黑体"/>
+      <w:sz w:val="24"/>
+      <w:szCs w:val="24"/>
+    </w:rPr>
   </w:style>
   <w:style w:type="paragraph" w:styleId="1">
     <w:name w:val="heading 1"/>

--- a/需求评审checkList.docx
+++ b/需求评审checkList.docx
@@ -145,6 +145,17 @@
                 <w:szCs w:val="21"/>
               </w:rPr>
             </w:pPr>
+            <w:r>
+              <w:rPr>
+                <w:rFonts w:hint="eastAsia"/>
+                <w:bCs/>
+                <w:sz w:val="21"/>
+                <w:szCs w:val="21"/>
+              </w:rPr>
+              <w:t>是</w:t>
+            </w:r>
+            <w:bookmarkStart w:id="0" w:name="_GoBack"/>
+            <w:bookmarkEnd w:id="0"/>
           </w:p>
         </w:tc>
       </w:tr>
@@ -188,7 +199,6 @@
           <w:p>
             <w:pPr>
               <w:rPr>
-                <w:rFonts w:hint="eastAsia"/>
                 <w:bCs/>
                 <w:sz w:val="21"/>
                 <w:szCs w:val="21"/>
@@ -1483,10 +1493,7 @@
         </w:tc>
       </w:tr>
     </w:tbl>
-    <w:p>
-      <w:bookmarkStart w:id="0" w:name="_GoBack"/>
-      <w:bookmarkEnd w:id="0"/>
-    </w:p>
+    <w:p/>
     <w:sectPr>
       <w:pgSz w:w="11906" w:h="16838"/>
       <w:pgMar w:top="1440" w:right="1800" w:bottom="1440" w:left="1800" w:header="851" w:footer="992" w:gutter="0"/>
